--- a/src/pdf/templates/Boleta_v2.docx
+++ b/src/pdf/templates/Boleta_v2.docx
@@ -601,10 +601,7 @@
               <w:spacing w:after="0" w:line="240" w:lineRule="auto"/>
             </w:pPr>
             <w:r>
-              <w:t>{#mostrarPagoParcial}</w:t>
-            </w:r>
-            <w:r>
-              <w:t>Observación:</w:t>
+              <w:t>{#mostrarPagoParcial}Observación:</w:t>
             </w:r>
             <w:r>
               <w:rPr>
@@ -1136,6 +1133,9 @@
             <w:r>
               <w:t xml:space="preserve"> </w:t>
             </w:r>
+            <w:r>
+              <w:t>Sub-</w:t>
+            </w:r>
             <w:proofErr w:type="gramStart"/>
             <w:r>
               <w:t>Total :</w:t>
@@ -1199,29 +1199,6 @@
                 <w:bCs/>
               </w:rPr>
             </w:pPr>
-            <w:r>
-              <w:rPr>
-                <w:b/>
-                <w:bCs/>
-              </w:rPr>
-              <w:t>SON {</w:t>
-            </w:r>
-            <w:proofErr w:type="spellStart"/>
-            <w:r>
-              <w:rPr>
-                <w:b/>
-                <w:bCs/>
-              </w:rPr>
-              <w:t>totalEnLetras</w:t>
-            </w:r>
-            <w:proofErr w:type="spellEnd"/>
-            <w:r>
-              <w:rPr>
-                <w:b/>
-                <w:bCs/>
-              </w:rPr>
-              <w:t>}</w:t>
-            </w:r>
           </w:p>
         </w:tc>
       </w:tr>
@@ -1296,6 +1273,11 @@
             </w:r>
           </w:p>
           <w:p>
+            <w:pPr>
+              <w:rPr>
+                <w:lang w:val="es-PE"/>
+              </w:rPr>
+            </w:pPr>
             <w:r>
               <w:rPr>
                 <w:lang w:val="es-PE"/>
@@ -1323,6 +1305,39 @@
             <w:proofErr w:type="spellEnd"/>
             <w:r>
               <w:t>.</w:t>
+            </w:r>
+          </w:p>
+          <w:p>
+            <w:pPr>
+              <w:rPr>
+                <w:b/>
+                <w:bCs/>
+              </w:rPr>
+            </w:pPr>
+          </w:p>
+          <w:p>
+            <w:r>
+              <w:rPr>
+                <w:b/>
+                <w:bCs/>
+              </w:rPr>
+              <w:t>SON {</w:t>
+            </w:r>
+            <w:proofErr w:type="spellStart"/>
+            <w:r>
+              <w:rPr>
+                <w:b/>
+                <w:bCs/>
+              </w:rPr>
+              <w:t>totalEnLetras</w:t>
+            </w:r>
+            <w:proofErr w:type="spellEnd"/>
+            <w:r>
+              <w:rPr>
+                <w:b/>
+                <w:bCs/>
+              </w:rPr>
+              <w:t>}</w:t>
             </w:r>
           </w:p>
         </w:tc>
@@ -1989,6 +2004,26 @@
           <w:p/>
         </w:tc>
       </w:tr>
+      <w:tr>
+        <w:tc>
+          <w:tcPr>
+            <w:tcW w:w="4955" w:type="dxa"/>
+          </w:tcPr>
+          <w:p>
+            <w:pPr>
+              <w:rPr>
+                <w:lang w:val="es-PE"/>
+              </w:rPr>
+            </w:pPr>
+          </w:p>
+        </w:tc>
+        <w:tc>
+          <w:tcPr>
+            <w:tcW w:w="5488" w:type="dxa"/>
+          </w:tcPr>
+          <w:p/>
+        </w:tc>
+      </w:tr>
     </w:tbl>
     <w:p/>
     <w:p>

--- a/src/pdf/templates/Boleta_v2.docx
+++ b/src/pdf/templates/Boleta_v2.docx
@@ -220,85 +220,6 @@
               <w:t xml:space="preserve"> de </w:t>
             </w:r>
             <w:proofErr w:type="spellStart"/>
-            <w:proofErr w:type="gramStart"/>
-            <w:r>
-              <w:rPr>
-                <w:b/>
-                <w:bCs/>
-              </w:rPr>
-              <w:t>Vencimiento</w:t>
-            </w:r>
-            <w:proofErr w:type="spellEnd"/>
-            <w:r>
-              <w:rPr>
-                <w:b/>
-                <w:bCs/>
-              </w:rPr>
-              <w:t xml:space="preserve"> :</w:t>
-            </w:r>
-            <w:proofErr w:type="gramEnd"/>
-          </w:p>
-        </w:tc>
-        <w:tc>
-          <w:tcPr>
-            <w:tcW w:w="7938" w:type="dxa"/>
-            <w:gridSpan w:val="2"/>
-            <w:tcBorders>
-              <w:right w:val="single" w:sz="4" w:space="0" w:color="000000"/>
-            </w:tcBorders>
-          </w:tcPr>
-          <w:p>
-            <w:pPr>
-              <w:spacing w:after="0" w:line="240" w:lineRule="auto"/>
-            </w:pPr>
-            <w:r>
-              <w:t>{</w:t>
-            </w:r>
-            <w:proofErr w:type="spellStart"/>
-            <w:r>
-              <w:t>fechaVencimiento</w:t>
-            </w:r>
-            <w:proofErr w:type="spellEnd"/>
-            <w:r>
-              <w:t>}</w:t>
-            </w:r>
-          </w:p>
-        </w:tc>
-      </w:tr>
-      <w:tr>
-        <w:tc>
-          <w:tcPr>
-            <w:tcW w:w="2283" w:type="dxa"/>
-            <w:tcBorders>
-              <w:left w:val="single" w:sz="4" w:space="0" w:color="000000"/>
-            </w:tcBorders>
-          </w:tcPr>
-          <w:p>
-            <w:pPr>
-              <w:spacing w:after="0" w:line="240" w:lineRule="auto"/>
-              <w:rPr>
-                <w:b/>
-                <w:bCs/>
-              </w:rPr>
-            </w:pPr>
-            <w:proofErr w:type="spellStart"/>
-            <w:r>
-              <w:rPr>
-                <w:b/>
-                <w:bCs/>
-              </w:rPr>
-              <w:t>Fecha</w:t>
-            </w:r>
-            <w:proofErr w:type="spellEnd"/>
-            <w:r>
-              <w:rPr>
-                <w:b/>
-                <w:bCs/>
-              </w:rPr>
-              <w:t xml:space="preserve"> de </w:t>
-            </w:r>
-            <w:proofErr w:type="spellStart"/>
-            <w:proofErr w:type="gramStart"/>
             <w:r>
               <w:rPr>
                 <w:b/>
@@ -314,7 +235,6 @@
               </w:rPr>
               <w:t xml:space="preserve"> :</w:t>
             </w:r>
-            <w:proofErr w:type="gramEnd"/>
           </w:p>
         </w:tc>
         <w:tc>
@@ -373,17 +293,8 @@
                 <w:b/>
                 <w:bCs/>
               </w:rPr>
-              <w:t>(es</w:t>
+              <w:t>(es) :</w:t>
             </w:r>
-            <w:proofErr w:type="gramStart"/>
-            <w:r>
-              <w:rPr>
-                <w:b/>
-                <w:bCs/>
-              </w:rPr>
-              <w:t>) :</w:t>
-            </w:r>
-            <w:proofErr w:type="gramEnd"/>
           </w:p>
         </w:tc>
         <w:tc>
@@ -444,7 +355,6 @@
               <w:t>clienteTipoDoc</w:t>
             </w:r>
             <w:proofErr w:type="spellEnd"/>
-            <w:proofErr w:type="gramStart"/>
             <w:r>
               <w:rPr>
                 <w:b/>
@@ -452,7 +362,6 @@
               </w:rPr>
               <w:t>} :</w:t>
             </w:r>
-            <w:proofErr w:type="gramEnd"/>
           </w:p>
         </w:tc>
         <w:tc>
@@ -505,7 +414,6 @@
               <w:t xml:space="preserve">Tipo de </w:t>
             </w:r>
             <w:proofErr w:type="spellStart"/>
-            <w:proofErr w:type="gramStart"/>
             <w:r>
               <w:rPr>
                 <w:b/>
@@ -521,7 +429,6 @@
               </w:rPr>
               <w:t xml:space="preserve"> :</w:t>
             </w:r>
-            <w:proofErr w:type="gramEnd"/>
           </w:p>
         </w:tc>
         <w:tc>
@@ -568,7 +475,6 @@
               </w:rPr>
             </w:pPr>
             <w:proofErr w:type="spellStart"/>
-            <w:proofErr w:type="gramStart"/>
             <w:r>
               <w:rPr>
                 <w:b/>
@@ -584,7 +490,6 @@
               </w:rPr>
               <w:t xml:space="preserve"> :</w:t>
             </w:r>
-            <w:proofErr w:type="gramEnd"/>
           </w:p>
         </w:tc>
         <w:tc>
@@ -601,7 +506,7 @@
               <w:spacing w:after="0" w:line="240" w:lineRule="auto"/>
             </w:pPr>
             <w:r>
-              <w:t>{#mostrarPagoParcial}Observación:</w:t>
+              <w:t>{#mostrarPagoParcial}</w:t>
             </w:r>
             <w:r>
               <w:rPr>
@@ -756,7 +661,6 @@
               <w:t xml:space="preserve">Valor </w:t>
             </w:r>
             <w:proofErr w:type="spellStart"/>
-            <w:proofErr w:type="gramStart"/>
             <w:r>
               <w:rPr>
                 <w:b/>
@@ -770,15 +674,7 @@
                 <w:b/>
                 <w:bCs/>
               </w:rPr>
-              <w:t>(</w:t>
-            </w:r>
-            <w:proofErr w:type="gramEnd"/>
-            <w:r>
-              <w:rPr>
-                <w:b/>
-                <w:bCs/>
-              </w:rPr>
-              <w:t>*)</w:t>
+              <w:t>(*)</w:t>
             </w:r>
           </w:p>
         </w:tc>
@@ -795,7 +691,6 @@
               </w:rPr>
             </w:pPr>
             <w:proofErr w:type="spellStart"/>
-            <w:proofErr w:type="gramStart"/>
             <w:r>
               <w:rPr>
                 <w:b/>
@@ -809,15 +704,7 @@
                 <w:b/>
                 <w:bCs/>
               </w:rPr>
-              <w:t>(</w:t>
-            </w:r>
-            <w:proofErr w:type="gramEnd"/>
-            <w:r>
-              <w:rPr>
-                <w:b/>
-                <w:bCs/>
-              </w:rPr>
-              <w:t>*)</w:t>
+              <w:t>(*)</w:t>
             </w:r>
           </w:p>
         </w:tc>
@@ -850,7 +737,6 @@
               <w:t xml:space="preserve"> de </w:t>
             </w:r>
             <w:proofErr w:type="spellStart"/>
-            <w:proofErr w:type="gramStart"/>
             <w:r>
               <w:rPr>
                 <w:b/>
@@ -864,15 +750,7 @@
                 <w:b/>
                 <w:bCs/>
               </w:rPr>
-              <w:t>(</w:t>
-            </w:r>
-            <w:proofErr w:type="gramEnd"/>
-            <w:r>
-              <w:rPr>
-                <w:b/>
-                <w:bCs/>
-              </w:rPr>
-              <w:t>**)</w:t>
+              <w:t>(**)</w:t>
             </w:r>
           </w:p>
         </w:tc>
@@ -887,15 +765,7 @@
               <w:spacing w:after="0" w:line="240" w:lineRule="auto"/>
             </w:pPr>
             <w:r>
-              <w:t>{#</w:t>
-            </w:r>
-            <w:proofErr w:type="gramStart"/>
-            <w:r>
-              <w:t>detalleItems}{</w:t>
-            </w:r>
-            <w:proofErr w:type="gramEnd"/>
-            <w:r>
-              <w:t>cantidad}</w:t>
+              <w:t>{#detalleItems}{cantidad}</w:t>
             </w:r>
           </w:p>
         </w:tc>
@@ -1034,13 +904,8 @@
             </w:r>
             <w:proofErr w:type="spellEnd"/>
             <w:r>
-              <w:t xml:space="preserve"> </w:t>
+              <w:t xml:space="preserve"> Cargos :</w:t>
             </w:r>
-            <w:proofErr w:type="gramStart"/>
-            <w:r>
-              <w:t>Cargos :</w:t>
-            </w:r>
-            <w:proofErr w:type="gramEnd"/>
           </w:p>
         </w:tc>
         <w:tc>
@@ -1083,7 +948,6 @@
               <w:t xml:space="preserve"> </w:t>
             </w:r>
             <w:proofErr w:type="spellStart"/>
-            <w:proofErr w:type="gramStart"/>
             <w:r>
               <w:t>Tributos</w:t>
             </w:r>
@@ -1091,7 +955,6 @@
             <w:r>
               <w:t xml:space="preserve"> :</w:t>
             </w:r>
-            <w:proofErr w:type="gramEnd"/>
           </w:p>
         </w:tc>
         <w:tc>
@@ -1136,11 +999,9 @@
             <w:r>
               <w:t>Sub-</w:t>
             </w:r>
-            <w:proofErr w:type="gramStart"/>
             <w:r>
               <w:t>Total :</w:t>
             </w:r>
-            <w:proofErr w:type="gramEnd"/>
           </w:p>
         </w:tc>
         <w:tc>
@@ -1380,7 +1241,6 @@
                     <w:t xml:space="preserve">Op. </w:t>
                   </w:r>
                   <w:proofErr w:type="spellStart"/>
-                  <w:proofErr w:type="gramStart"/>
                   <w:r>
                     <w:rPr>
                       <w:u w:val="double"/>
@@ -1394,7 +1254,6 @@
                     </w:rPr>
                     <w:t xml:space="preserve"> :</w:t>
                   </w:r>
-                  <w:proofErr w:type="gramEnd"/>
                 </w:p>
               </w:tc>
               <w:tc>
@@ -1453,7 +1312,6 @@
                     <w:t xml:space="preserve">Op. </w:t>
                   </w:r>
                   <w:proofErr w:type="spellStart"/>
-                  <w:proofErr w:type="gramStart"/>
                   <w:r>
                     <w:rPr>
                       <w:u w:val="double"/>
@@ -1467,7 +1325,6 @@
                     </w:rPr>
                     <w:t xml:space="preserve"> :</w:t>
                   </w:r>
-                  <w:proofErr w:type="gramEnd"/>
                 </w:p>
               </w:tc>
               <w:tc>
@@ -1526,7 +1383,6 @@
                     <w:t xml:space="preserve">Op. </w:t>
                   </w:r>
                   <w:proofErr w:type="spellStart"/>
-                  <w:proofErr w:type="gramStart"/>
                   <w:r>
                     <w:rPr>
                       <w:u w:val="double"/>
@@ -1540,7 +1396,6 @@
                     </w:rPr>
                     <w:t xml:space="preserve"> :</w:t>
                   </w:r>
-                  <w:proofErr w:type="gramEnd"/>
                 </w:p>
               </w:tc>
               <w:tc>
@@ -1592,14 +1447,12 @@
                       <w:u w:val="double"/>
                     </w:rPr>
                   </w:pPr>
-                  <w:proofErr w:type="gramStart"/>
                   <w:r>
                     <w:rPr>
                       <w:u w:val="double"/>
                     </w:rPr>
                     <w:t>ISC :</w:t>
                   </w:r>
-                  <w:proofErr w:type="gramEnd"/>
                 </w:p>
               </w:tc>
               <w:tc>
@@ -1651,14 +1504,12 @@
                       <w:u w:val="double"/>
                     </w:rPr>
                   </w:pPr>
-                  <w:proofErr w:type="gramStart"/>
                   <w:r>
                     <w:rPr>
                       <w:u w:val="double"/>
                     </w:rPr>
                     <w:t>IGV :</w:t>
                   </w:r>
-                  <w:proofErr w:type="gramEnd"/>
                 </w:p>
               </w:tc>
               <w:tc>
@@ -1722,16 +1573,8 @@
                     <w:rPr>
                       <w:u w:val="double"/>
                     </w:rPr>
-                    <w:t xml:space="preserve"> </w:t>
+                    <w:t xml:space="preserve"> Cargos :</w:t>
                   </w:r>
-                  <w:proofErr w:type="gramStart"/>
-                  <w:r>
-                    <w:rPr>
-                      <w:u w:val="double"/>
-                    </w:rPr>
-                    <w:t>Cargos :</w:t>
-                  </w:r>
-                  <w:proofErr w:type="gramEnd"/>
                 </w:p>
               </w:tc>
               <w:tc>
@@ -1798,7 +1641,6 @@
                     <w:t xml:space="preserve"> </w:t>
                   </w:r>
                   <w:proofErr w:type="spellStart"/>
-                  <w:proofErr w:type="gramStart"/>
                   <w:r>
                     <w:rPr>
                       <w:u w:val="double"/>
@@ -1812,7 +1654,6 @@
                     </w:rPr>
                     <w:t xml:space="preserve"> :</w:t>
                   </w:r>
-                  <w:proofErr w:type="gramEnd"/>
                 </w:p>
               </w:tc>
               <w:tc>
@@ -1871,7 +1712,6 @@
                     <w:t xml:space="preserve">Monto de </w:t>
                   </w:r>
                   <w:proofErr w:type="spellStart"/>
-                  <w:proofErr w:type="gramStart"/>
                   <w:r>
                     <w:rPr>
                       <w:u w:val="double"/>
@@ -1885,7 +1725,6 @@
                     </w:rPr>
                     <w:t xml:space="preserve"> :</w:t>
                   </w:r>
-                  <w:proofErr w:type="gramEnd"/>
                 </w:p>
               </w:tc>
               <w:tc>
@@ -1960,16 +1799,8 @@
                     <w:rPr>
                       <w:b/>
                     </w:rPr>
-                    <w:t xml:space="preserve"> </w:t>
+                    <w:t xml:space="preserve"> Total :</w:t>
                   </w:r>
-                  <w:proofErr w:type="gramStart"/>
-                  <w:r>
-                    <w:rPr>
-                      <w:b/>
-                    </w:rPr>
-                    <w:t>Total :</w:t>
-                  </w:r>
-                  <w:proofErr w:type="gramEnd"/>
                 </w:p>
               </w:tc>
               <w:tc>
@@ -2030,26 +1861,6 @@
       <w:pPr>
         <w:jc w:val="center"/>
       </w:pPr>
-      <w:r>
-        <w:rPr>
-          <w:sz w:val="17"/>
-        </w:rPr>
-        <w:t>{</w:t>
-      </w:r>
-      <w:proofErr w:type="spellStart"/>
-      <w:r>
-        <w:rPr>
-          <w:sz w:val="17"/>
-        </w:rPr>
-        <w:t>leyendaSunat</w:t>
-      </w:r>
-      <w:proofErr w:type="spellEnd"/>
-      <w:r>
-        <w:rPr>
-          <w:sz w:val="17"/>
-        </w:rPr>
-        <w:t>}</w:t>
-      </w:r>
     </w:p>
     <w:sectPr>
       <w:pgSz w:w="12240" w:h="15840"/>
